--- a/Geneva_Common_Disease_Genomics_vision20230807.docx
+++ b/Geneva_Common_Disease_Genomics_vision20230807.docx
@@ -36,7 +36,11 @@
         <w:t xml:space="preserve"> to</w:t>
       </w:r>
       <w:r>
-        <w:t xml:space="preserve"> pursue your career in human genetics</w:t>
+        <w:t xml:space="preserve"> pursue your career in human </w:t>
+      </w:r>
+      <w:proofErr w:type="gramStart"/>
+      <w:r>
+        <w:t>genetics</w:t>
       </w:r>
       <w:r>
         <w:t xml:space="preserve"> </w:t>
@@ -44,6 +48,7 @@
       <w:r>
         <w:t>.</w:t>
       </w:r>
+      <w:proofErr w:type="gramEnd"/>
       <w:r>
         <w:t xml:space="preserve"> These opportunities include </w:t>
       </w:r>
@@ -76,7 +81,15 @@
         <w:t xml:space="preserve"> where y</w:t>
       </w:r>
       <w:r>
-        <w:t xml:space="preserve">ou will either i) lead the development of reproducible analytical pipelines and </w:t>
+        <w:t xml:space="preserve">ou will either </w:t>
+      </w:r>
+      <w:proofErr w:type="spellStart"/>
+      <w:r>
+        <w:t>i</w:t>
+      </w:r>
+      <w:proofErr w:type="spellEnd"/>
+      <w:r>
+        <w:t xml:space="preserve">) lead the development of reproducible analytical pipelines and </w:t>
       </w:r>
       <w:hyperlink r:id="rId6" w:history="1">
         <w:r>
@@ -87,15 +100,25 @@
         </w:r>
       </w:hyperlink>
       <w:r>
-        <w:t xml:space="preserve"> , both in local systems and in secure data environments, as an experienced computer scientist - in this role your main outputs will be computational and disseminated via github and </w:t>
+        <w:t xml:space="preserve"> , both in local systems and in secure data environments, as an experienced computer scientist - in this role your main outputs will be computational and disseminated via </w:t>
+      </w:r>
+      <w:proofErr w:type="spellStart"/>
+      <w:r>
+        <w:t>github</w:t>
+      </w:r>
+      <w:proofErr w:type="spellEnd"/>
+      <w:r>
+        <w:t xml:space="preserve"> and </w:t>
       </w:r>
       <w:hyperlink r:id="rId7" w:history="1">
+        <w:proofErr w:type="spellStart"/>
         <w:r>
           <w:rPr>
             <w:rStyle w:val="Hyperlink"/>
           </w:rPr>
           <w:t>DeSci</w:t>
         </w:r>
+        <w:proofErr w:type="spellEnd"/>
       </w:hyperlink>
       <w:r>
         <w:t xml:space="preserve"> labs or similar platforms; or ii) lead the analysis of genetic data linked to metabolic disease related phenotypes as a statistical geneticist/analyst. A combination of these roles is also possible.</w:t>
@@ -126,8 +149,13 @@
       <w:r>
         <w:t xml:space="preserve">Progress your career in the way you want, </w:t>
       </w:r>
-      <w:r>
-        <w:t xml:space="preserve">i) </w:t>
+      <w:proofErr w:type="spellStart"/>
+      <w:r>
+        <w:t>i</w:t>
+      </w:r>
+      <w:proofErr w:type="spellEnd"/>
+      <w:r>
+        <w:t xml:space="preserve">) </w:t>
       </w:r>
       <w:r>
         <w:t>as a traditional postdoctoral researcher</w:t>
@@ -139,10 +167,18 @@
         <w:t>, or</w:t>
       </w:r>
       <w:r>
-        <w:t xml:space="preserve"> ii) </w:t>
-      </w:r>
-      <w:r>
-        <w:t xml:space="preserve"> as a staff </w:t>
+        <w:t xml:space="preserve"> ii</w:t>
+      </w:r>
+      <w:proofErr w:type="gramStart"/>
+      <w:r>
+        <w:t xml:space="preserve">) </w:t>
+      </w:r>
+      <w:r>
+        <w:t xml:space="preserve"> as</w:t>
+      </w:r>
+      <w:proofErr w:type="gramEnd"/>
+      <w:r>
+        <w:t xml:space="preserve"> a staff </w:t>
       </w:r>
       <w:r>
         <w:t xml:space="preserve">data </w:t>
@@ -770,8 +806,13 @@
       <w:r>
         <w:t xml:space="preserve"> </w:t>
       </w:r>
-      <w:r>
-        <w:t xml:space="preserve">why some people are better able to lose weight </w:t>
+      <w:proofErr w:type="gramStart"/>
+      <w:r>
+        <w:t>why</w:t>
+      </w:r>
+      <w:proofErr w:type="gramEnd"/>
+      <w:r>
+        <w:t xml:space="preserve"> some people are better able to lose weight </w:t>
       </w:r>
       <w:r>
         <w:t xml:space="preserve">compared to others, </w:t>
@@ -846,13 +887,29 @@
         <w:t>my</w:t>
       </w:r>
       <w:r>
-        <w:t xml:space="preserve"> team are encouraged and supported to develop their own ideas and projects, and this freedom has often led to last authorship on key papers for postdoctoral researchers, when , for example they have had a strong role in developing the project and supervising a PhD student or more junior </w:t>
+        <w:t xml:space="preserve"> team are encouraged and supported to develop their own ideas and projects, and this freedom has often led to last authorship on key papers for postdoctoral researchers, </w:t>
+      </w:r>
+      <w:proofErr w:type="gramStart"/>
+      <w:r>
+        <w:t>when ,</w:t>
+      </w:r>
+      <w:proofErr w:type="gramEnd"/>
+      <w:r>
+        <w:t xml:space="preserve"> for example they have had a strong role in developing the project and supervising a PhD student or more junior </w:t>
       </w:r>
       <w:r>
         <w:t>scientist</w:t>
       </w:r>
       <w:r>
-        <w:t xml:space="preserve"> (see for example last author papers from Tyrrell, Wood, Yaghootkar in recent years). </w:t>
+        <w:t xml:space="preserve"> (see for example last author papers from Tyrrell, Wood, </w:t>
+      </w:r>
+      <w:proofErr w:type="spellStart"/>
+      <w:r>
+        <w:t>Yaghootkar</w:t>
+      </w:r>
+      <w:proofErr w:type="spellEnd"/>
+      <w:r>
+        <w:t xml:space="preserve"> in recent years). </w:t>
       </w:r>
       <w:r>
         <w:t>My</w:t>
@@ -947,7 +1004,15 @@
         <w:t>work alongside me</w:t>
       </w:r>
       <w:r>
-        <w:t xml:space="preserve"> to ensure Phd students and junior postdocs have the best data </w:t>
+        <w:t xml:space="preserve"> to ensure </w:t>
+      </w:r>
+      <w:proofErr w:type="spellStart"/>
+      <w:r>
+        <w:t>Phd</w:t>
+      </w:r>
+      <w:proofErr w:type="spellEnd"/>
+      <w:r>
+        <w:t xml:space="preserve"> students and junior postdocs have the best data </w:t>
       </w:r>
       <w:r>
         <w:t xml:space="preserve">training and </w:t>
@@ -1043,8 +1108,13 @@
         <w:t xml:space="preserve"> newly derived variables </w:t>
       </w:r>
       <w:r>
-        <w:t>as code only, not in new copies of datasets; credit for sharing using gitbub</w:t>
-      </w:r>
+        <w:t xml:space="preserve">as code only, not in new copies of datasets; credit for sharing using </w:t>
+      </w:r>
+      <w:proofErr w:type="spellStart"/>
+      <w:r>
+        <w:t>gitbub</w:t>
+      </w:r>
+      <w:proofErr w:type="spellEnd"/>
       <w:r>
         <w:t xml:space="preserve"> </w:t>
       </w:r>
@@ -1066,12 +1136,19 @@
       <w:r>
         <w:t xml:space="preserve">git and </w:t>
       </w:r>
+      <w:proofErr w:type="spellStart"/>
       <w:r>
         <w:t>github</w:t>
       </w:r>
-      <w:r>
-        <w:t xml:space="preserve"> repositories</w:t>
-      </w:r>
+      <w:proofErr w:type="spellEnd"/>
+      <w:r>
+        <w:t xml:space="preserve"> </w:t>
+      </w:r>
+      <w:proofErr w:type="gramStart"/>
+      <w:r>
+        <w:t>repositories</w:t>
+      </w:r>
+      <w:proofErr w:type="gramEnd"/>
     </w:p>
     <w:p>
       <w:pPr>
@@ -1187,11 +1264,16 @@
         <w:t xml:space="preserve">genetic </w:t>
       </w:r>
       <w:r>
-        <w:t>causes and consequences of metabolic disease</w:t>
+        <w:t xml:space="preserve">causes and consequences of metabolic </w:t>
+      </w:r>
+      <w:proofErr w:type="gramStart"/>
+      <w:r>
+        <w:t>disease</w:t>
       </w:r>
       <w:r>
         <w:t xml:space="preserve"> ?</w:t>
       </w:r>
+      <w:proofErr w:type="gramEnd"/>
       <w:r>
         <w:t xml:space="preserve"> Specific </w:t>
       </w:r>
@@ -1211,7 +1293,17 @@
         </w:numPr>
       </w:pPr>
       <w:r>
-        <w:t>Testing the hypothesis that aggregates of rare variants in non coding elements of the genome associate with</w:t>
+        <w:t xml:space="preserve">Testing the hypothesis that aggregates of rare variants in </w:t>
+      </w:r>
+      <w:proofErr w:type="spellStart"/>
+      <w:proofErr w:type="gramStart"/>
+      <w:r>
+        <w:t>non coding</w:t>
+      </w:r>
+      <w:proofErr w:type="spellEnd"/>
+      <w:proofErr w:type="gramEnd"/>
+      <w:r>
+        <w:t xml:space="preserve"> elements of the genome associate with</w:t>
       </w:r>
       <w:r>
         <w:t xml:space="preserve"> </w:t>
@@ -1267,8 +1359,15 @@
       <w:r>
         <w:t xml:space="preserve">aggregates of rare variants in </w:t>
       </w:r>
-      <w:r>
-        <w:t xml:space="preserve">non coding </w:t>
+      <w:proofErr w:type="spellStart"/>
+      <w:proofErr w:type="gramStart"/>
+      <w:r>
+        <w:t>non coding</w:t>
+      </w:r>
+      <w:proofErr w:type="spellEnd"/>
+      <w:proofErr w:type="gramEnd"/>
+      <w:r>
+        <w:t xml:space="preserve"> </w:t>
       </w:r>
       <w:r>
         <w:t>elements</w:t>
@@ -1304,7 +1403,15 @@
         </w:numPr>
       </w:pPr>
       <w:r>
-        <w:t xml:space="preserve">What can we learn from recruiting patients and members of the public to specific clinical research studies ? </w:t>
+        <w:t xml:space="preserve">What can we learn from recruiting patients and members of the public to specific clinical research </w:t>
+      </w:r>
+      <w:proofErr w:type="gramStart"/>
+      <w:r>
+        <w:t>studies ?</w:t>
+      </w:r>
+      <w:proofErr w:type="gramEnd"/>
+      <w:r>
+        <w:t xml:space="preserve"> </w:t>
       </w:r>
       <w:r>
         <w:t>“</w:t>
@@ -1346,20 +1453,33 @@
         <w:t xml:space="preserve">impute rarer variation </w:t>
       </w:r>
       <w:r>
-        <w:t>of larger effect</w:t>
+        <w:t xml:space="preserve">of larger </w:t>
+      </w:r>
+      <w:proofErr w:type="gramStart"/>
+      <w:r>
+        <w:t>effect</w:t>
       </w:r>
       <w:r>
         <w:t xml:space="preserve"> </w:t>
       </w:r>
       <w:r>
-        <w:t xml:space="preserve">? Should we do more GWAS with </w:t>
-      </w:r>
-      <w:r>
-        <w:t>improved imputation of rarer variants</w:t>
+        <w:t>?</w:t>
+      </w:r>
+      <w:proofErr w:type="gramEnd"/>
+      <w:r>
+        <w:t xml:space="preserve"> Should we do more GWAS with </w:t>
+      </w:r>
+      <w:r>
+        <w:t xml:space="preserve">improved imputation of rarer </w:t>
+      </w:r>
+      <w:proofErr w:type="gramStart"/>
+      <w:r>
+        <w:t>variants</w:t>
       </w:r>
       <w:r>
         <w:t xml:space="preserve"> ?</w:t>
       </w:r>
+      <w:proofErr w:type="gramEnd"/>
       <w:r>
         <w:t xml:space="preserve"> Early studies testing </w:t>
       </w:r>
@@ -1411,11 +1531,16 @@
         <w:t xml:space="preserve"> in medium sized studies</w:t>
       </w:r>
       <w:r>
-        <w:t xml:space="preserve"> help us understand, and potentially impute complex variants </w:t>
+        <w:t xml:space="preserve"> help us understand, and potentially impute complex </w:t>
+      </w:r>
+      <w:proofErr w:type="gramStart"/>
+      <w:r>
+        <w:t xml:space="preserve">variants </w:t>
       </w:r>
       <w:r>
         <w:t>?</w:t>
       </w:r>
+      <w:proofErr w:type="gramEnd"/>
     </w:p>
     <w:p>
       <w:pPr>
@@ -1426,7 +1551,15 @@
         </w:numPr>
       </w:pPr>
       <w:r>
-        <w:t>Can we improve the annotation of the non coding genome</w:t>
+        <w:t xml:space="preserve">Can we improve the annotation of the </w:t>
+      </w:r>
+      <w:proofErr w:type="spellStart"/>
+      <w:r>
+        <w:t>non coding</w:t>
+      </w:r>
+      <w:proofErr w:type="spellEnd"/>
+      <w:r>
+        <w:t xml:space="preserve"> genome</w:t>
       </w:r>
       <w:r>
         <w:t xml:space="preserve"> in collaboration with functional biologists in the department, or</w:t>
@@ -1435,8 +1568,13 @@
         <w:t xml:space="preserve"> using machine learning or similar techniques, to for example, identify highly constrained regions</w:t>
       </w:r>
       <w:r>
-        <w:t xml:space="preserve"> that are more likely to be functional ?</w:t>
-      </w:r>
+        <w:t xml:space="preserve"> that are more likely to be </w:t>
+      </w:r>
+      <w:proofErr w:type="gramStart"/>
+      <w:r>
+        <w:t>functional ?</w:t>
+      </w:r>
+      <w:proofErr w:type="gramEnd"/>
     </w:p>
     <w:p>
       <w:pPr>
@@ -1450,7 +1588,15 @@
         <w:t xml:space="preserve">How do we continue to </w:t>
       </w:r>
       <w:r>
-        <w:t>use common variation to advance understanding of metabolic disease ? given GWAS in millions, we will hav</w:t>
+        <w:t xml:space="preserve">use common variation to advance understanding of metabolic </w:t>
+      </w:r>
+      <w:proofErr w:type="gramStart"/>
+      <w:r>
+        <w:t>disease ?</w:t>
+      </w:r>
+      <w:proofErr w:type="gramEnd"/>
+      <w:r>
+        <w:t xml:space="preserve"> given GWAS in millions, we will hav</w:t>
       </w:r>
       <w:r>
         <w:t>e increased statistical power for specific projects such as:</w:t>
@@ -1601,7 +1747,15 @@
         <w:t xml:space="preserve">the genetics in </w:t>
       </w:r>
       <w:r>
-        <w:t xml:space="preserve">older age ? this </w:t>
+        <w:t xml:space="preserve">older </w:t>
+      </w:r>
+      <w:proofErr w:type="gramStart"/>
+      <w:r>
+        <w:t>age ?</w:t>
+      </w:r>
+      <w:proofErr w:type="gramEnd"/>
+      <w:r>
+        <w:t xml:space="preserve"> this </w:t>
       </w:r>
       <w:r>
         <w:t xml:space="preserve">type </w:t>
@@ -1654,23 +1808,27 @@
         <w:t xml:space="preserve">, the </w:t>
       </w:r>
       <w:hyperlink r:id="rId23" w:history="1">
+        <w:proofErr w:type="spellStart"/>
         <w:r>
           <w:rPr>
             <w:rStyle w:val="Hyperlink"/>
           </w:rPr>
           <w:t>BioMe</w:t>
         </w:r>
+        <w:proofErr w:type="spellEnd"/>
       </w:hyperlink>
       <w:r>
         <w:t xml:space="preserve"> and </w:t>
       </w:r>
       <w:hyperlink r:id="rId24" w:history="1">
+        <w:proofErr w:type="spellStart"/>
         <w:r>
           <w:rPr>
             <w:rStyle w:val="Hyperlink"/>
           </w:rPr>
           <w:t>BioVU</w:t>
         </w:r>
+        <w:proofErr w:type="spellEnd"/>
       </w:hyperlink>
       <w:r>
         <w:t xml:space="preserve"> resources</w:t>
@@ -1762,7 +1920,23 @@
         <w:t>and we are exploring the possibility of doing something similar in Geneva to</w:t>
       </w:r>
       <w:r>
-        <w:t xml:space="preserve"> BioMe and BioVu.</w:t>
+        <w:t xml:space="preserve"> </w:t>
+      </w:r>
+      <w:proofErr w:type="spellStart"/>
+      <w:r>
+        <w:t>BioMe</w:t>
+      </w:r>
+      <w:proofErr w:type="spellEnd"/>
+      <w:r>
+        <w:t xml:space="preserve"> and </w:t>
+      </w:r>
+      <w:proofErr w:type="spellStart"/>
+      <w:r>
+        <w:t>BioVu</w:t>
+      </w:r>
+      <w:proofErr w:type="spellEnd"/>
+      <w:r>
+        <w:t>.</w:t>
       </w:r>
     </w:p>
     <w:p>
@@ -1777,11 +1951,16 @@
         <w:t xml:space="preserve">How do we ensure our genetic research is more representative </w:t>
       </w:r>
       <w:r>
-        <w:t xml:space="preserve">and environmentally sustainable </w:t>
+        <w:t xml:space="preserve">and environmentally </w:t>
+      </w:r>
+      <w:proofErr w:type="gramStart"/>
+      <w:r>
+        <w:t xml:space="preserve">sustainable </w:t>
       </w:r>
       <w:r>
         <w:t>?</w:t>
       </w:r>
+      <w:proofErr w:type="gramEnd"/>
     </w:p>
     <w:p>
       <w:pPr>
@@ -1849,11 +2028,16 @@
         <w:t xml:space="preserve"> and engage</w:t>
       </w:r>
       <w:r>
-        <w:t xml:space="preserve"> industry, clinicians and patients in our work, to ensure efficient translation </w:t>
+        <w:t xml:space="preserve"> industry, clinicians and patients in our work, to ensure efficient </w:t>
+      </w:r>
+      <w:proofErr w:type="gramStart"/>
+      <w:r>
+        <w:t xml:space="preserve">translation </w:t>
       </w:r>
       <w:r>
         <w:t>?</w:t>
       </w:r>
+      <w:proofErr w:type="gramEnd"/>
     </w:p>
     <w:p>
       <w:pPr>
@@ -1968,11 +2152,16 @@
       <w:r>
         <w:t xml:space="preserve">, </w:t>
       </w:r>
+      <w:proofErr w:type="gramStart"/>
       <w:r>
         <w:t>s</w:t>
       </w:r>
       <w:r>
-        <w:t xml:space="preserve">imilar to </w:t>
+        <w:t>imilar to</w:t>
+      </w:r>
+      <w:proofErr w:type="gramEnd"/>
+      <w:r>
+        <w:t xml:space="preserve"> </w:t>
       </w:r>
       <w:r>
         <w:t xml:space="preserve">the Doctoral Training Programmes in </w:t>
@@ -2286,26 +2475,65 @@
           <w:numId w:val="6"/>
         </w:numPr>
       </w:pPr>
-      <w:r>
-        <w:rPr>
-          <w:b/>
-          <w:bCs/>
-        </w:rPr>
-        <w:t xml:space="preserve">AllofUS. </w:t>
+      <w:proofErr w:type="spellStart"/>
+      <w:r>
+        <w:rPr>
+          <w:b/>
+          <w:bCs/>
+        </w:rPr>
+        <w:t>AllofUS</w:t>
+      </w:r>
+      <w:proofErr w:type="spellEnd"/>
+      <w:r>
+        <w:rPr>
+          <w:b/>
+          <w:bCs/>
+        </w:rPr>
+        <w:t xml:space="preserve">. </w:t>
       </w:r>
       <w:r>
         <w:t xml:space="preserve">In August 2023 the </w:t>
       </w:r>
       <w:hyperlink r:id="rId32" w:history="1">
+        <w:proofErr w:type="spellStart"/>
         <w:r>
           <w:rPr>
             <w:rStyle w:val="Hyperlink"/>
           </w:rPr>
-          <w:t>AllofUS programme</w:t>
+          <w:t>AllofUS</w:t>
+        </w:r>
+        <w:proofErr w:type="spellEnd"/>
+        <w:r>
+          <w:rPr>
+            <w:rStyle w:val="Hyperlink"/>
+          </w:rPr>
+          <w:t xml:space="preserve"> programme</w:t>
         </w:r>
       </w:hyperlink>
       <w:r>
-        <w:t xml:space="preserve"> – a study with lots of parallels with the UK Biobank, was released to international researchers as well as US based researchers. As of August 2023, whole genome sequencec data from ~250,000 individuals is available, with a target of 1 million.</w:t>
+        <w:t xml:space="preserve"> – a study with lots of parallels with the UK Biobank, was released to international researchers </w:t>
+      </w:r>
+      <w:r>
+        <w:t>from not-for-profit institutions</w:t>
+      </w:r>
+      <w:r>
+        <w:t xml:space="preserve">. As of August 2023, whole genome </w:t>
+      </w:r>
+      <w:proofErr w:type="spellStart"/>
+      <w:r>
+        <w:t>sequencec</w:t>
+      </w:r>
+      <w:proofErr w:type="spellEnd"/>
+      <w:r>
+        <w:t xml:space="preserve"> data from ~250,000 individuals </w:t>
+      </w:r>
+      <w:proofErr w:type="gramStart"/>
+      <w:r>
+        <w:t>is</w:t>
+      </w:r>
+      <w:proofErr w:type="gramEnd"/>
+      <w:r>
+        <w:t xml:space="preserve"> available, with a target of 1 million.</w:t>
       </w:r>
     </w:p>
     <w:p>
@@ -2324,7 +2552,23 @@
         <w:t>GWAS consortia.</w:t>
       </w:r>
       <w:r>
-        <w:t xml:space="preserve"> The team will have strong links to many trait specific consortia, including GIANT, EGG, MAGIC, GLGC, Reprogen. </w:t>
+        <w:t xml:space="preserve"> The team will have strong links to many </w:t>
+      </w:r>
+      <w:proofErr w:type="gramStart"/>
+      <w:r>
+        <w:t>trait</w:t>
+      </w:r>
+      <w:proofErr w:type="gramEnd"/>
+      <w:r>
+        <w:t xml:space="preserve"> specific consortia, including GIANT, EGG, MAGIC, GLGC, </w:t>
+      </w:r>
+      <w:proofErr w:type="spellStart"/>
+      <w:r>
+        <w:t>Reprogen</w:t>
+      </w:r>
+      <w:proofErr w:type="spellEnd"/>
+      <w:r>
+        <w:t xml:space="preserve">. </w:t>
       </w:r>
     </w:p>
     <w:p>
@@ -2374,8 +2618,13 @@
         <w:t xml:space="preserve"> More than 600,000 Swiss residents (100,000 in Geneva) have signed the General consent that allows research with existing samples and data. Although there is no genetics available for this at the moment, </w:t>
       </w:r>
       <w:r>
-        <w:t>patients have agreed that spare blood can be used for genetics research</w:t>
-      </w:r>
+        <w:t xml:space="preserve">patients have agreed that spare blood can be used for genetics </w:t>
+      </w:r>
+      <w:proofErr w:type="gramStart"/>
+      <w:r>
+        <w:t>research</w:t>
+      </w:r>
+      <w:proofErr w:type="gramEnd"/>
       <w:r>
         <w:t xml:space="preserve"> and we are exploring options to create a DNA biobank</w:t>
       </w:r>
@@ -2480,8 +2729,13 @@
         <w:t xml:space="preserve"> </w:t>
       </w:r>
       <w:r>
-        <w:t>This resource includes 200,000 UK volunteers, enriched with rarer diseases</w:t>
-      </w:r>
+        <w:t xml:space="preserve">This resource includes 200,000 UK volunteers, enriched with rarer </w:t>
+      </w:r>
+      <w:proofErr w:type="gramStart"/>
+      <w:r>
+        <w:t>diseases</w:t>
+      </w:r>
+      <w:proofErr w:type="gramEnd"/>
       <w:r>
         <w:t xml:space="preserve"> and plans to sequence with long read technologies at least 10,000. </w:t>
       </w:r>
@@ -2578,12 +2832,26 @@
         <w:rPr>
           <w:rFonts w:eastAsia="Times New Roman"/>
         </w:rPr>
-        <w:t>4 days a week (Wednesdays are off) from 8:00-11:30 and then 13:30-16:00. If you work full time, then you can sign up for “parascolaire” which means they can stay in school over lunch and then until 6pm. It costs CHF 200 per month for 4 days a week and an extra CHF 100 per month for the meals</w:t>
-      </w:r>
+        <w:t>4 days a week (Wednesdays are off) from 8:00-11:30 and then 13:30-16:00. If you work full time, then you can sign up for “</w:t>
+      </w:r>
+      <w:proofErr w:type="spellStart"/>
       <w:r>
         <w:rPr>
           <w:rFonts w:eastAsia="Times New Roman"/>
         </w:rPr>
+        <w:t>parascolaire</w:t>
+      </w:r>
+      <w:proofErr w:type="spellEnd"/>
+      <w:r>
+        <w:rPr>
+          <w:rFonts w:eastAsia="Times New Roman"/>
+        </w:rPr>
+        <w:t>” which means they can stay in school over lunch and then until 6pm. It costs CHF 200 per month for 4 days a week and an extra CHF 100 per month for the meals</w:t>
+      </w:r>
+      <w:r>
+        <w:rPr>
+          <w:rFonts w:eastAsia="Times New Roman"/>
+        </w:rPr>
         <w:t>, but you also receive 300</w:t>
       </w:r>
       <w:r>
@@ -2683,53 +2951,159 @@
         </w:rPr>
         <w:t xml:space="preserve">the </w:t>
       </w:r>
+      <w:proofErr w:type="spellStart"/>
       <w:r>
         <w:rPr>
           <w:rFonts w:eastAsia="Times New Roman"/>
         </w:rPr>
-        <w:t xml:space="preserve">Champel </w:t>
-      </w:r>
+        <w:t>Champel</w:t>
+      </w:r>
+      <w:proofErr w:type="spellEnd"/>
       <w:r>
         <w:rPr>
           <w:rFonts w:eastAsia="Times New Roman"/>
         </w:rPr>
+        <w:t xml:space="preserve"> </w:t>
+      </w:r>
+      <w:r>
+        <w:rPr>
+          <w:rFonts w:eastAsia="Times New Roman"/>
+        </w:rPr>
         <w:t xml:space="preserve">area </w:t>
       </w:r>
       <w:r>
         <w:rPr>
           <w:rFonts w:eastAsia="Times New Roman"/>
         </w:rPr>
-        <w:t>is green and calm, Plainpalais/Eaux-vives is more an</w:t>
-      </w:r>
+        <w:t xml:space="preserve">is green and calm, </w:t>
+      </w:r>
+      <w:proofErr w:type="spellStart"/>
       <w:r>
         <w:rPr>
           <w:rFonts w:eastAsia="Times New Roman"/>
         </w:rPr>
+        <w:t>Plainpalais</w:t>
+      </w:r>
+      <w:proofErr w:type="spellEnd"/>
+      <w:r>
+        <w:rPr>
+          <w:rFonts w:eastAsia="Times New Roman"/>
+        </w:rPr>
+        <w:t>/</w:t>
+      </w:r>
+      <w:proofErr w:type="spellStart"/>
+      <w:r>
+        <w:rPr>
+          <w:rFonts w:eastAsia="Times New Roman"/>
+        </w:rPr>
+        <w:t>Eaux</w:t>
+      </w:r>
+      <w:proofErr w:type="spellEnd"/>
+      <w:r>
+        <w:rPr>
+          <w:rFonts w:eastAsia="Times New Roman"/>
+        </w:rPr>
+        <w:t>-vives is more an</w:t>
+      </w:r>
+      <w:r>
+        <w:rPr>
+          <w:rFonts w:eastAsia="Times New Roman"/>
+        </w:rPr>
         <w:t>i</w:t>
       </w:r>
       <w:r>
         <w:rPr>
           <w:rFonts w:eastAsia="Times New Roman"/>
         </w:rPr>
-        <w:t>mated but everything is within 5’ walking, Carouge is very charming, and the</w:t>
-      </w:r>
+        <w:t xml:space="preserve">mated but everything is within 5’ walking, </w:t>
+      </w:r>
+      <w:proofErr w:type="spellStart"/>
       <w:r>
         <w:rPr>
           <w:rFonts w:eastAsia="Times New Roman"/>
         </w:rPr>
+        <w:t>Carouge</w:t>
+      </w:r>
+      <w:proofErr w:type="spellEnd"/>
+      <w:r>
+        <w:rPr>
+          <w:rFonts w:eastAsia="Times New Roman"/>
+        </w:rPr>
+        <w:t xml:space="preserve"> is very charming, and the</w:t>
+      </w:r>
+      <w:r>
+        <w:rPr>
+          <w:rFonts w:eastAsia="Times New Roman"/>
+        </w:rPr>
         <w:t xml:space="preserve">re are </w:t>
       </w:r>
       <w:r>
         <w:rPr>
           <w:rFonts w:eastAsia="Times New Roman"/>
         </w:rPr>
-        <w:t xml:space="preserve">nice little cities like Chene-Bourg, Thonex, Lancy). </w:t>
-      </w:r>
+        <w:t xml:space="preserve">nice little cities like </w:t>
+      </w:r>
+      <w:proofErr w:type="spellStart"/>
       <w:r>
         <w:rPr>
           <w:rFonts w:eastAsia="Times New Roman"/>
         </w:rPr>
-        <w:t xml:space="preserve">The Plainpalais and Saint-Jean areas are very child friendly. </w:t>
+        <w:t>Chene</w:t>
+      </w:r>
+      <w:proofErr w:type="spellEnd"/>
+      <w:r>
+        <w:rPr>
+          <w:rFonts w:eastAsia="Times New Roman"/>
+        </w:rPr>
+        <w:t xml:space="preserve">-Bourg, </w:t>
+      </w:r>
+      <w:proofErr w:type="spellStart"/>
+      <w:r>
+        <w:rPr>
+          <w:rFonts w:eastAsia="Times New Roman"/>
+        </w:rPr>
+        <w:t>Thonex</w:t>
+      </w:r>
+      <w:proofErr w:type="spellEnd"/>
+      <w:r>
+        <w:rPr>
+          <w:rFonts w:eastAsia="Times New Roman"/>
+        </w:rPr>
+        <w:t xml:space="preserve">, </w:t>
+      </w:r>
+      <w:proofErr w:type="spellStart"/>
+      <w:r>
+        <w:rPr>
+          <w:rFonts w:eastAsia="Times New Roman"/>
+        </w:rPr>
+        <w:t>Lancy</w:t>
+      </w:r>
+      <w:proofErr w:type="spellEnd"/>
+      <w:r>
+        <w:rPr>
+          <w:rFonts w:eastAsia="Times New Roman"/>
+        </w:rPr>
+        <w:t xml:space="preserve">). </w:t>
+      </w:r>
+      <w:r>
+        <w:rPr>
+          <w:rFonts w:eastAsia="Times New Roman"/>
+        </w:rPr>
+        <w:t xml:space="preserve">The </w:t>
+      </w:r>
+      <w:proofErr w:type="spellStart"/>
+      <w:r>
+        <w:rPr>
+          <w:rFonts w:eastAsia="Times New Roman"/>
+        </w:rPr>
+        <w:t>Plainpalais</w:t>
+      </w:r>
+      <w:proofErr w:type="spellEnd"/>
+      <w:r>
+        <w:rPr>
+          <w:rFonts w:eastAsia="Times New Roman"/>
+        </w:rPr>
+        <w:t xml:space="preserve"> and Saint-Jean areas are very child friendly. </w:t>
       </w:r>
     </w:p>
     <w:sectPr>
